--- a/docs/Relation_Block_world_AI.docx
+++ b/docs/Relation_Block_world_AI.docx
@@ -3013,7 +3013,29 @@
           <w:i/>
           <w:lang w:val="it-IT"/>
         </w:rPr>
-        <w:t>X,</w:t>
+        <w:t>X, Y, T</w:t>
+      </w:r>
+      <w:r>
+        <w:rPr>
+          <w:lang w:val="it-IT"/>
+        </w:rPr>
+        <w:t xml:space="preserve">) può essere considerato effettivamente vero solo se nello step precedente si è effettivamente eseguita una mossa, situazione rappresentata dal predicato </w:t>
+      </w:r>
+      <w:proofErr w:type="spellStart"/>
+      <w:r>
+        <w:rPr>
+          <w:i/>
+          <w:lang w:val="it-IT"/>
+        </w:rPr>
+        <w:t>moving</w:t>
+      </w:r>
+      <w:proofErr w:type="spellEnd"/>
+      <w:r>
+        <w:rPr>
+          <w:i/>
+          <w:lang w:val="it-IT"/>
+        </w:rPr>
+        <w:t>(X,</w:t>
       </w:r>
       <w:r>
         <w:rPr>
@@ -3027,258 +3049,2324 @@
           <w:i/>
           <w:lang w:val="it-IT"/>
         </w:rPr>
-        <w:t>Y,</w:t>
-      </w:r>
-      <w:r>
-        <w:rPr>
-          <w:i/>
+        <w:t>T)</w:t>
+      </w:r>
+      <w:r>
+        <w:rPr>
+          <w:lang w:val="it-IT"/>
+        </w:rPr>
+        <w:t>.</w:t>
+      </w:r>
+    </w:p>
+    <w:p>
+      <w:pPr>
+        <w:pStyle w:val="NoSpacing"/>
+        <w:rPr>
+          <w:lang w:val="it-IT"/>
+        </w:rPr>
+      </w:pPr>
+    </w:p>
+    <w:p>
+      <w:pPr>
+        <w:pStyle w:val="NoSpacing"/>
+        <w:rPr>
+          <w:lang w:val="it-IT"/>
+        </w:rPr>
+      </w:pPr>
+      <w:r>
+        <w:rPr>
+          <w:lang w:val="it-IT"/>
+        </w:rPr>
+        <w:t>Seguono i vincoli tipici del mondo dei blocchi: il primo è quello che impedisce di muovere un blocco X sopra un altro blocco Y che si sta spostando nel medesimo istante su un altro blocco Z; il secondo è quello che vieta di muovere uno stesso blocco X per più di una volta nello stesso istante di tempo; il terzo vieta che due blocchi vengano spostati sullo stesso oggetto nello stesso momento; il quarto vieta le mosse in cui un blocco che è già posizionato sul tavolo venga riposizionato sul tavolo; il quinto ed ultimo vincolo vieta che un blocco venga prima messo sopra un oggetto e poi venga di nuovo preso e messo sul tavolo.</w:t>
+      </w:r>
+    </w:p>
+    <w:p>
+      <w:pPr>
+        <w:pStyle w:val="NoSpacing"/>
+        <w:rPr>
+          <w:lang w:val="it-IT"/>
+        </w:rPr>
+      </w:pPr>
+    </w:p>
+    <w:p>
+      <w:pPr>
+        <w:pStyle w:val="NoSpacing"/>
+        <w:rPr>
+          <w:lang w:val="it-IT"/>
+        </w:rPr>
+      </w:pPr>
+      <w:r>
+        <w:rPr>
+          <w:lang w:val="it-IT"/>
+        </w:rPr>
+        <w:t>Seguono le regole che descrivono la struttura incrementale degli istanti di tempo e il riconoscimento dei blocchi come generici oggetti.</w:t>
+      </w:r>
+    </w:p>
+    <w:p>
+      <w:pPr>
+        <w:pStyle w:val="NoSpacing"/>
+        <w:rPr>
+          <w:lang w:val="it-IT"/>
+        </w:rPr>
+      </w:pPr>
+    </w:p>
+    <w:p>
+      <w:pPr>
+        <w:pStyle w:val="NoSpacing"/>
+        <w:rPr>
+          <w:lang w:val="it-IT"/>
+        </w:rPr>
+      </w:pPr>
+      <w:r>
+        <w:rPr>
+          <w:lang w:val="it-IT"/>
+        </w:rPr>
+        <w:t xml:space="preserve">Nella parte finale si trovano le regole che verificano la risposta alle </w:t>
+      </w:r>
+      <w:proofErr w:type="spellStart"/>
+      <w:r>
+        <w:rPr>
+          <w:lang w:val="it-IT"/>
+        </w:rPr>
+        <w:t>query</w:t>
+      </w:r>
+      <w:proofErr w:type="spellEnd"/>
+      <w:r>
+        <w:rPr>
+          <w:lang w:val="it-IT"/>
+        </w:rPr>
+        <w:t xml:space="preserve"> poste e lo statement di minimizzazione utilizzato per trovare il numero più breve di passi da dover effettuare per poter raggiungere l’obiettivo. In particolare, per rispondere alle </w:t>
+      </w:r>
+      <w:proofErr w:type="spellStart"/>
+      <w:r>
+        <w:rPr>
+          <w:lang w:val="it-IT"/>
+        </w:rPr>
+        <w:t>query</w:t>
+      </w:r>
+      <w:proofErr w:type="spellEnd"/>
+      <w:r>
+        <w:rPr>
+          <w:lang w:val="it-IT"/>
+        </w:rPr>
+        <w:t xml:space="preserve"> si è utilizzato un predicato </w:t>
+      </w:r>
+      <w:proofErr w:type="spellStart"/>
+      <w:r>
+        <w:rPr>
+          <w:lang w:val="it-IT"/>
+        </w:rPr>
+        <w:t>query</w:t>
+      </w:r>
+      <w:proofErr w:type="spellEnd"/>
+      <w:r>
+        <w:rPr>
+          <w:lang w:val="it-IT"/>
+        </w:rPr>
+        <w:t xml:space="preserve"> che come argomento ha la costante “</w:t>
+      </w:r>
+      <w:r>
+        <w:rPr>
+          <w:i/>
+          <w:lang w:val="it-IT"/>
+        </w:rPr>
+        <w:t>yes</w:t>
+      </w:r>
+      <w:r>
+        <w:rPr>
+          <w:lang w:val="it-IT"/>
+        </w:rPr>
+        <w:t>” se il fatto richiesto è presente ed è vero nella KB, “</w:t>
+      </w:r>
+      <w:r>
+        <w:rPr>
+          <w:i/>
+          <w:lang w:val="it-IT"/>
+        </w:rPr>
+        <w:t>no</w:t>
+      </w:r>
+      <w:r>
+        <w:rPr>
+          <w:lang w:val="it-IT"/>
+        </w:rPr>
+        <w:t xml:space="preserve">” altrimenti. Invece, lo statement di minimizzazione viene eseguito sul numero di mosse che è possibile fare e minimizza il numero totale di mosse da eseguire (contate tramite il predicato </w:t>
+      </w:r>
+      <w:proofErr w:type="spellStart"/>
+      <w:r>
+        <w:rPr>
+          <w:i/>
+          <w:lang w:val="it-IT"/>
+        </w:rPr>
+        <w:t>number_of_moveop</w:t>
+      </w:r>
+      <w:proofErr w:type="spellEnd"/>
+      <w:r>
+        <w:rPr>
+          <w:i/>
+          <w:lang w:val="it-IT"/>
+        </w:rPr>
+        <w:t>(M)</w:t>
+      </w:r>
+      <w:r>
+        <w:rPr>
+          <w:lang w:val="it-IT"/>
+        </w:rPr>
+        <w:t>).</w:t>
+      </w:r>
+    </w:p>
+    <w:p>
+      <w:pPr>
+        <w:pStyle w:val="Heading2"/>
+        <w:rPr>
+          <w:lang w:val="it-IT"/>
+        </w:rPr>
+      </w:pPr>
+      <w:r>
+        <w:rPr>
+          <w:lang w:val="it-IT"/>
+        </w:rPr>
+        <w:t>Esempi di esecuzione</w:t>
+      </w:r>
+    </w:p>
+    <w:p>
+      <w:pPr>
+        <w:rPr>
+          <w:lang w:val="it-IT"/>
+        </w:rPr>
+      </w:pPr>
+      <w:r>
+        <w:rPr>
+          <w:lang w:val="it-IT"/>
+        </w:rPr>
+        <w:t xml:space="preserve">Esempio di </w:t>
+      </w:r>
+      <w:r>
+        <w:rPr>
+          <w:b/>
+          <w:lang w:val="it-IT"/>
+        </w:rPr>
+        <w:t>planning</w:t>
+      </w:r>
+      <w:r>
+        <w:rPr>
+          <w:lang w:val="it-IT"/>
+        </w:rPr>
+        <w:t xml:space="preserve"> (video dimostrativo - </w:t>
+      </w:r>
+      <w:r>
+        <w:rPr>
+          <w:lang w:val="it-IT"/>
+        </w:rPr>
+        <w:t>https://youtu.be/Wh-pbzR0Izs</w:t>
+      </w:r>
+      <w:r>
+        <w:rPr>
+          <w:lang w:val="it-IT"/>
+        </w:rPr>
+        <w:t>)</w:t>
+      </w:r>
+      <w:r>
+        <w:rPr>
+          <w:lang w:val="it-IT"/>
+        </w:rPr>
+        <w:t>:</w:t>
+      </w:r>
+    </w:p>
+    <w:p>
+      <w:pPr>
+        <w:rPr>
+          <w:b/>
+          <w:lang w:val="it-IT"/>
+        </w:rPr>
+      </w:pPr>
+      <w:r>
+        <w:rPr>
+          <w:b/>
+          <w:lang w:val="it-IT"/>
+        </w:rPr>
+        <w:t>Istanza</w:t>
+      </w:r>
+    </w:p>
+    <w:p>
+      <w:pPr>
+        <w:pStyle w:val="NoSpacing"/>
+        <w:ind w:left="720"/>
+        <w:rPr>
+          <w:i/>
+          <w:lang w:val="en-GB"/>
+        </w:rPr>
+      </w:pPr>
+      <w:r>
+        <w:rPr>
+          <w:i/>
+          <w:lang w:val="en-GB"/>
+        </w:rPr>
+        <w:t>the red block AA of length 2 is on the table</w:t>
+      </w:r>
+    </w:p>
+    <w:p>
+      <w:pPr>
+        <w:pStyle w:val="NoSpacing"/>
+        <w:ind w:left="720"/>
+        <w:rPr>
+          <w:i/>
+          <w:lang w:val="en-GB"/>
+        </w:rPr>
+      </w:pPr>
+      <w:r>
+        <w:rPr>
+          <w:i/>
+          <w:lang w:val="en-GB"/>
+        </w:rPr>
+        <w:t>the green block BB of length 4 is on the red block AA</w:t>
+      </w:r>
+    </w:p>
+    <w:p>
+      <w:pPr>
+        <w:pStyle w:val="NoSpacing"/>
+        <w:ind w:left="720"/>
+        <w:rPr>
+          <w:i/>
+          <w:lang w:val="en-GB"/>
+        </w:rPr>
+      </w:pPr>
+      <w:r>
+        <w:rPr>
+          <w:i/>
+          <w:lang w:val="en-GB"/>
+        </w:rPr>
+        <w:t>the green block CC of length 3 is on the table</w:t>
+      </w:r>
+    </w:p>
+    <w:p>
+      <w:pPr>
+        <w:pStyle w:val="NoSpacing"/>
+        <w:ind w:left="720"/>
+        <w:rPr>
+          <w:i/>
+          <w:lang w:val="en-GB"/>
+        </w:rPr>
+      </w:pPr>
+      <w:r>
+        <w:rPr>
+          <w:i/>
+          <w:lang w:val="en-GB"/>
+        </w:rPr>
+        <w:t>the yellow block DD of length 1 is on the green block CC</w:t>
+      </w:r>
+    </w:p>
+    <w:p>
+      <w:pPr>
+        <w:pStyle w:val="NoSpacing"/>
+        <w:ind w:left="720"/>
+        <w:rPr>
+          <w:i/>
+          <w:lang w:val="en-GB"/>
+        </w:rPr>
+      </w:pPr>
+      <w:r>
+        <w:rPr>
+          <w:i/>
+          <w:lang w:val="en-GB"/>
+        </w:rPr>
+        <w:t>the red block EE of length 2 is on the yellow block DD</w:t>
+      </w:r>
+    </w:p>
+    <w:p>
+      <w:pPr>
+        <w:pStyle w:val="NoSpacing"/>
+        <w:ind w:left="720"/>
+        <w:rPr>
+          <w:i/>
+          <w:lang w:val="en-GB"/>
+        </w:rPr>
+      </w:pPr>
+      <w:r>
+        <w:rPr>
+          <w:i/>
+          <w:lang w:val="en-GB"/>
+        </w:rPr>
+        <w:t>the yellow block HH of length 1 is on the red block EE</w:t>
+      </w:r>
+    </w:p>
+    <w:p>
+      <w:pPr>
+        <w:pStyle w:val="NoSpacing"/>
+        <w:ind w:left="720"/>
+        <w:rPr>
+          <w:i/>
+          <w:lang w:val="en-GB"/>
+        </w:rPr>
+      </w:pPr>
+      <w:r>
+        <w:rPr>
+          <w:i/>
+          <w:lang w:val="en-GB"/>
+        </w:rPr>
+        <w:t>the yellow block FF of length 4 is on the table</w:t>
+      </w:r>
+    </w:p>
+    <w:p>
+      <w:pPr>
+        <w:pStyle w:val="NoSpacing"/>
+        <w:ind w:left="720"/>
+        <w:rPr>
+          <w:i/>
+          <w:lang w:val="en-GB"/>
+        </w:rPr>
+      </w:pPr>
+      <w:r>
+        <w:rPr>
+          <w:i/>
+          <w:lang w:val="en-GB"/>
+        </w:rPr>
+        <w:t>the red block GG of length 2 is on the yellow block FF</w:t>
+      </w:r>
+    </w:p>
+    <w:p>
+      <w:pPr>
+        <w:pStyle w:val="NoSpacing"/>
+        <w:ind w:left="720"/>
+        <w:rPr>
+          <w:i/>
+          <w:lang w:val="en-GB"/>
+        </w:rPr>
+      </w:pPr>
+    </w:p>
+    <w:p>
+      <w:pPr>
+        <w:pStyle w:val="NoSpacing"/>
+        <w:ind w:left="720"/>
+        <w:rPr>
+          <w:i/>
+          <w:lang w:val="en-GB"/>
+        </w:rPr>
+      </w:pPr>
+      <w:r>
+        <w:rPr>
+          <w:i/>
+          <w:lang w:val="en-GB"/>
+        </w:rPr>
+        <w:t>put the red block AA on the table</w:t>
+      </w:r>
+    </w:p>
+    <w:p>
+      <w:pPr>
+        <w:pStyle w:val="NoSpacing"/>
+        <w:ind w:left="720"/>
+        <w:rPr>
+          <w:i/>
+          <w:lang w:val="en-GB"/>
+        </w:rPr>
+      </w:pPr>
+      <w:r>
+        <w:rPr>
+          <w:i/>
+          <w:lang w:val="en-GB"/>
+        </w:rPr>
+        <w:t>put the green block CC on the table</w:t>
+      </w:r>
+    </w:p>
+    <w:p>
+      <w:pPr>
+        <w:pStyle w:val="NoSpacing"/>
+        <w:ind w:left="720"/>
+        <w:rPr>
+          <w:i/>
+          <w:lang w:val="en-GB"/>
+        </w:rPr>
+      </w:pPr>
+      <w:r>
+        <w:rPr>
+          <w:i/>
+          <w:lang w:val="en-GB"/>
+        </w:rPr>
+        <w:t>put the yellow block FF on the table</w:t>
+      </w:r>
+    </w:p>
+    <w:p>
+      <w:pPr>
+        <w:pStyle w:val="NoSpacing"/>
+        <w:ind w:left="720"/>
+        <w:rPr>
+          <w:i/>
+          <w:lang w:val="en-GB"/>
+        </w:rPr>
+      </w:pPr>
+      <w:r>
+        <w:rPr>
+          <w:i/>
+          <w:lang w:val="en-GB"/>
+        </w:rPr>
+        <w:t>put the red block EE on the green block CC</w:t>
+      </w:r>
+    </w:p>
+    <w:p>
+      <w:pPr>
+        <w:pStyle w:val="NoSpacing"/>
+        <w:ind w:left="720"/>
+        <w:rPr>
+          <w:i/>
+          <w:lang w:val="en-GB"/>
+        </w:rPr>
+      </w:pPr>
+      <w:r>
+        <w:rPr>
+          <w:i/>
+          <w:lang w:val="en-GB"/>
+        </w:rPr>
+        <w:t>put the yellow block HH on the red block EE</w:t>
+      </w:r>
+    </w:p>
+    <w:p>
+      <w:pPr>
+        <w:pStyle w:val="NoSpacing"/>
+        <w:ind w:left="720"/>
+        <w:rPr>
+          <w:i/>
+          <w:lang w:val="en-GB"/>
+        </w:rPr>
+      </w:pPr>
+      <w:r>
+        <w:rPr>
+          <w:i/>
+          <w:lang w:val="en-GB"/>
+        </w:rPr>
+        <w:t>put the green block BB on the yellow block FF</w:t>
+      </w:r>
+    </w:p>
+    <w:p>
+      <w:pPr>
+        <w:pStyle w:val="NoSpacing"/>
+        <w:ind w:left="720"/>
+        <w:rPr>
+          <w:i/>
+          <w:lang w:val="en-GB"/>
+        </w:rPr>
+      </w:pPr>
+      <w:r>
+        <w:rPr>
+          <w:i/>
+          <w:lang w:val="en-GB"/>
+        </w:rPr>
+        <w:t>put the red block GG on the green block BB</w:t>
+      </w:r>
+    </w:p>
+    <w:p>
+      <w:pPr>
+        <w:pStyle w:val="NoSpacing"/>
+        <w:ind w:left="720"/>
+        <w:rPr>
+          <w:i/>
+          <w:lang w:val="en-GB"/>
+        </w:rPr>
+      </w:pPr>
+      <w:r>
+        <w:rPr>
+          <w:i/>
+          <w:lang w:val="en-GB"/>
+        </w:rPr>
+        <w:t>put the yellow block DD on the red block GG</w:t>
+      </w:r>
+    </w:p>
+    <w:p>
+      <w:pPr>
+        <w:pStyle w:val="NoSpacing"/>
+        <w:ind w:left="720"/>
+        <w:rPr>
+          <w:i/>
+          <w:lang w:val="en-GB"/>
+        </w:rPr>
+      </w:pPr>
+    </w:p>
+    <w:p>
+      <w:pPr>
+        <w:pStyle w:val="NoSpacing"/>
+        <w:ind w:left="720"/>
+        <w:rPr>
+          <w:i/>
+          <w:lang w:val="it-IT"/>
+        </w:rPr>
+      </w:pPr>
+      <w:proofErr w:type="spellStart"/>
+      <w:r>
+        <w:rPr>
+          <w:i/>
+          <w:lang w:val="it-IT"/>
+        </w:rPr>
+        <w:t>done</w:t>
+      </w:r>
+      <w:proofErr w:type="spellEnd"/>
+    </w:p>
+    <w:p>
+      <w:pPr>
+        <w:pStyle w:val="NoSpacing"/>
+        <w:ind w:left="720"/>
+        <w:rPr>
+          <w:i/>
+          <w:lang w:val="it-IT"/>
+        </w:rPr>
+      </w:pPr>
+    </w:p>
+    <w:p>
+      <w:pPr>
+        <w:pStyle w:val="NoSpacing"/>
+        <w:rPr>
+          <w:b/>
+          <w:lang w:val="it-IT"/>
+        </w:rPr>
+      </w:pPr>
+    </w:p>
+    <w:p>
+      <w:pPr>
+        <w:pStyle w:val="NoSpacing"/>
+        <w:rPr>
+          <w:b/>
+          <w:lang w:val="it-IT"/>
+        </w:rPr>
+      </w:pPr>
+      <w:r>
+        <w:rPr>
+          <w:b/>
+          <w:lang w:val="it-IT"/>
+        </w:rPr>
+        <w:t>Rappresentazione</w:t>
+      </w:r>
+      <w:r>
+        <w:rPr>
+          <w:b/>
+          <w:lang w:val="it-IT"/>
+        </w:rPr>
+        <w:t xml:space="preserve"> grafica</w:t>
+      </w:r>
+      <w:r>
+        <w:rPr>
+          <w:b/>
+          <w:lang w:val="it-IT"/>
+        </w:rPr>
+        <w:t>:</w:t>
+      </w:r>
+    </w:p>
+    <w:p>
+      <w:pPr>
+        <w:pStyle w:val="NoSpacing"/>
+        <w:rPr>
+          <w:i/>
+          <w:lang w:val="it-IT"/>
+        </w:rPr>
+      </w:pPr>
+    </w:p>
+    <w:p>
+      <w:pPr>
+        <w:pStyle w:val="NoSpacing"/>
+        <w:rPr>
+          <w:i/>
+          <w:lang w:val="it-IT"/>
+        </w:rPr>
+      </w:pPr>
+      <w:r>
+        <w:rPr>
+          <w:i/>
+          <w:lang w:val="it-IT"/>
+        </w:rPr>
+        <w:t>istanza</w:t>
+      </w:r>
+    </w:p>
+    <w:p>
+      <w:pPr>
+        <w:pStyle w:val="NoSpacing"/>
+        <w:rPr>
+          <w:i/>
+          <w:lang w:val="it-IT"/>
+        </w:rPr>
+      </w:pPr>
+      <w:r>
+        <w:rPr>
+          <w:i/>
+          <w:noProof/>
+          <w:lang w:val="it-IT"/>
+        </w:rPr>
+        <w:drawing>
+          <wp:inline distT="0" distB="0" distL="0" distR="0">
+            <wp:extent cx="5937885" cy="605790"/>
+            <wp:effectExtent l="0" t="0" r="5715" b="3810"/>
+            <wp:docPr id="3" name="Picture 3"/>
+            <wp:cNvGraphicFramePr>
+              <a:graphicFrameLocks xmlns:a="http://schemas.openxmlformats.org/drawingml/2006/main" noChangeAspect="1"/>
+            </wp:cNvGraphicFramePr>
+            <a:graphic xmlns:a="http://schemas.openxmlformats.org/drawingml/2006/main">
+              <a:graphicData uri="http://schemas.openxmlformats.org/drawingml/2006/picture">
+                <pic:pic xmlns:pic="http://schemas.openxmlformats.org/drawingml/2006/picture">
+                  <pic:nvPicPr>
+                    <pic:cNvPr id="0" name="Picture 3"/>
+                    <pic:cNvPicPr>
+                      <a:picLocks noChangeAspect="1" noChangeArrowheads="1"/>
+                    </pic:cNvPicPr>
+                  </pic:nvPicPr>
+                  <pic:blipFill>
+                    <a:blip r:embed="rId14">
+                      <a:extLst>
+                        <a:ext uri="{28A0092B-C50C-407E-A947-70E740481C1C}">
+                          <a14:useLocalDpi xmlns:a14="http://schemas.microsoft.com/office/drawing/2010/main" val="0"/>
+                        </a:ext>
+                      </a:extLst>
+                    </a:blip>
+                    <a:srcRect/>
+                    <a:stretch>
+                      <a:fillRect/>
+                    </a:stretch>
+                  </pic:blipFill>
+                  <pic:spPr bwMode="auto">
+                    <a:xfrm>
+                      <a:off x="0" y="0"/>
+                      <a:ext cx="5937885" cy="605790"/>
+                    </a:xfrm>
+                    <a:prstGeom prst="rect">
+                      <a:avLst/>
+                    </a:prstGeom>
+                    <a:noFill/>
+                    <a:ln>
+                      <a:noFill/>
+                    </a:ln>
+                  </pic:spPr>
+                </pic:pic>
+              </a:graphicData>
+            </a:graphic>
+          </wp:inline>
+        </w:drawing>
+      </w:r>
+    </w:p>
+    <w:p>
+      <w:pPr>
+        <w:pStyle w:val="NoSpacing"/>
+        <w:rPr>
+          <w:i/>
+          <w:lang w:val="it-IT"/>
+        </w:rPr>
+      </w:pPr>
+    </w:p>
+    <w:p>
+      <w:pPr>
+        <w:pStyle w:val="NoSpacing"/>
+        <w:rPr>
+          <w:i/>
+          <w:lang w:val="it-IT"/>
+        </w:rPr>
+      </w:pPr>
+      <w:r>
+        <w:rPr>
+          <w:i/>
+          <w:lang w:val="it-IT"/>
+        </w:rPr>
+        <w:t>goal</w:t>
+      </w:r>
+    </w:p>
+    <w:p>
+      <w:pPr>
+        <w:pStyle w:val="NoSpacing"/>
+        <w:rPr>
+          <w:i/>
+          <w:lang w:val="it-IT"/>
+        </w:rPr>
+      </w:pPr>
+      <w:r>
+        <w:rPr>
+          <w:i/>
+          <w:noProof/>
+          <w:lang w:val="it-IT"/>
+        </w:rPr>
+        <w:drawing>
+          <wp:inline distT="0" distB="0" distL="0" distR="0">
+            <wp:extent cx="5937885" cy="599440"/>
+            <wp:effectExtent l="0" t="0" r="5715" b="0"/>
+            <wp:docPr id="4" name="Picture 4"/>
+            <wp:cNvGraphicFramePr>
+              <a:graphicFrameLocks xmlns:a="http://schemas.openxmlformats.org/drawingml/2006/main" noChangeAspect="1"/>
+            </wp:cNvGraphicFramePr>
+            <a:graphic xmlns:a="http://schemas.openxmlformats.org/drawingml/2006/main">
+              <a:graphicData uri="http://schemas.openxmlformats.org/drawingml/2006/picture">
+                <pic:pic xmlns:pic="http://schemas.openxmlformats.org/drawingml/2006/picture">
+                  <pic:nvPicPr>
+                    <pic:cNvPr id="0" name="Picture 4"/>
+                    <pic:cNvPicPr>
+                      <a:picLocks noChangeAspect="1" noChangeArrowheads="1"/>
+                    </pic:cNvPicPr>
+                  </pic:nvPicPr>
+                  <pic:blipFill>
+                    <a:blip r:embed="rId15">
+                      <a:extLst>
+                        <a:ext uri="{28A0092B-C50C-407E-A947-70E740481C1C}">
+                          <a14:useLocalDpi xmlns:a14="http://schemas.microsoft.com/office/drawing/2010/main" val="0"/>
+                        </a:ext>
+                      </a:extLst>
+                    </a:blip>
+                    <a:srcRect/>
+                    <a:stretch>
+                      <a:fillRect/>
+                    </a:stretch>
+                  </pic:blipFill>
+                  <pic:spPr bwMode="auto">
+                    <a:xfrm>
+                      <a:off x="0" y="0"/>
+                      <a:ext cx="5937885" cy="599440"/>
+                    </a:xfrm>
+                    <a:prstGeom prst="rect">
+                      <a:avLst/>
+                    </a:prstGeom>
+                    <a:noFill/>
+                    <a:ln>
+                      <a:noFill/>
+                    </a:ln>
+                  </pic:spPr>
+                </pic:pic>
+              </a:graphicData>
+            </a:graphic>
+          </wp:inline>
+        </w:drawing>
+      </w:r>
+    </w:p>
+    <w:p>
+      <w:pPr>
+        <w:pStyle w:val="NoSpacing"/>
+        <w:rPr>
+          <w:i/>
+          <w:lang w:val="it-IT"/>
+        </w:rPr>
+      </w:pPr>
+      <w:r>
+        <w:rPr>
+          <w:lang w:val="it-IT"/>
+        </w:rPr>
+        <w:lastRenderedPageBreak/>
+        <w:t xml:space="preserve">Nel video dimostrativo viene evidenziata la produzione di diversi </w:t>
+      </w:r>
+      <w:proofErr w:type="spellStart"/>
+      <w:r>
+        <w:rPr>
+          <w:lang w:val="it-IT"/>
+        </w:rPr>
+        <w:t>answer</w:t>
+      </w:r>
+      <w:proofErr w:type="spellEnd"/>
+      <w:r>
+        <w:rPr>
+          <w:lang w:val="it-IT"/>
+        </w:rPr>
+        <w:t xml:space="preserve"> set, tra cui il </w:t>
+      </w:r>
+      <w:r>
+        <w:rPr>
+          <w:b/>
+          <w:i/>
+          <w:lang w:val="it-IT"/>
+        </w:rPr>
+        <w:t>“peggiore”</w:t>
+      </w:r>
+      <w:r>
+        <w:rPr>
+          <w:lang w:val="it-IT"/>
+        </w:rPr>
+        <w:t xml:space="preserve"> secondo i termini di ottimizzazione (minor numero di mosse):</w:t>
+      </w:r>
+    </w:p>
+    <w:p>
+      <w:pPr>
+        <w:pStyle w:val="NoSpacing"/>
+        <w:rPr>
+          <w:lang w:val="it-IT"/>
+        </w:rPr>
+      </w:pPr>
+      <w:r>
+        <w:rPr>
+          <w:lang w:val="it-IT"/>
+        </w:rPr>
+        <w:tab/>
+      </w:r>
+    </w:p>
+    <w:p>
+      <w:pPr>
+        <w:pStyle w:val="NoSpacing"/>
+        <w:ind w:firstLine="720"/>
+        <w:rPr>
+          <w:i/>
+          <w:lang w:val="en-GB"/>
+        </w:rPr>
+      </w:pPr>
+      <w:proofErr w:type="spellStart"/>
+      <w:r>
+        <w:rPr>
+          <w:i/>
+          <w:lang w:val="en-GB"/>
+        </w:rPr>
+        <w:t>moveop</w:t>
+      </w:r>
+      <w:proofErr w:type="spellEnd"/>
+      <w:r>
+        <w:rPr>
+          <w:i/>
+          <w:lang w:val="en-GB"/>
+        </w:rPr>
+        <w:t>(</w:t>
+      </w:r>
+      <w:proofErr w:type="gramStart"/>
+      <w:r>
+        <w:rPr>
+          <w:i/>
+          <w:lang w:val="en-GB"/>
+        </w:rPr>
+        <w:t>gg,table</w:t>
+      </w:r>
+      <w:proofErr w:type="gramEnd"/>
+      <w:r>
+        <w:rPr>
+          <w:i/>
+          <w:lang w:val="en-GB"/>
+        </w:rPr>
+        <w:t xml:space="preserve">,0) </w:t>
+      </w:r>
+    </w:p>
+    <w:p>
+      <w:pPr>
+        <w:pStyle w:val="NoSpacing"/>
+        <w:ind w:firstLine="720"/>
+        <w:rPr>
+          <w:i/>
+          <w:lang w:val="en-GB"/>
+        </w:rPr>
+      </w:pPr>
+      <w:proofErr w:type="spellStart"/>
+      <w:r>
+        <w:rPr>
+          <w:i/>
+          <w:lang w:val="en-GB"/>
+        </w:rPr>
+        <w:t>moveop</w:t>
+      </w:r>
+      <w:proofErr w:type="spellEnd"/>
+      <w:r>
+        <w:rPr>
+          <w:i/>
+          <w:lang w:val="en-GB"/>
+        </w:rPr>
+        <w:t>(</w:t>
+      </w:r>
+      <w:proofErr w:type="gramStart"/>
+      <w:r>
+        <w:rPr>
+          <w:i/>
+          <w:lang w:val="en-GB"/>
+        </w:rPr>
+        <w:t>hh,bb</w:t>
+      </w:r>
+      <w:proofErr w:type="gramEnd"/>
+      <w:r>
+        <w:rPr>
+          <w:i/>
+          <w:lang w:val="en-GB"/>
+        </w:rPr>
+        <w:t xml:space="preserve">,0) </w:t>
+      </w:r>
+    </w:p>
+    <w:p>
+      <w:pPr>
+        <w:pStyle w:val="NoSpacing"/>
+        <w:ind w:firstLine="720"/>
+        <w:rPr>
+          <w:i/>
+          <w:lang w:val="en-GB"/>
+        </w:rPr>
+      </w:pPr>
+      <w:proofErr w:type="spellStart"/>
+      <w:r>
+        <w:rPr>
+          <w:i/>
+          <w:lang w:val="en-GB"/>
+        </w:rPr>
+        <w:t>moveop</w:t>
+      </w:r>
+      <w:proofErr w:type="spellEnd"/>
+      <w:r>
+        <w:rPr>
+          <w:i/>
+          <w:lang w:val="en-GB"/>
+        </w:rPr>
+        <w:t>(</w:t>
+      </w:r>
+      <w:proofErr w:type="gramStart"/>
+      <w:r>
+        <w:rPr>
+          <w:i/>
+          <w:lang w:val="en-GB"/>
+        </w:rPr>
+        <w:t>ee,table</w:t>
+      </w:r>
+      <w:proofErr w:type="gramEnd"/>
+      <w:r>
+        <w:rPr>
+          <w:i/>
+          <w:lang w:val="en-GB"/>
+        </w:rPr>
+        <w:t xml:space="preserve">,1) </w:t>
+      </w:r>
+    </w:p>
+    <w:p>
+      <w:pPr>
+        <w:pStyle w:val="NoSpacing"/>
+        <w:ind w:firstLine="720"/>
+        <w:rPr>
+          <w:i/>
+          <w:lang w:val="en-GB"/>
+        </w:rPr>
+      </w:pPr>
+      <w:proofErr w:type="spellStart"/>
+      <w:r>
+        <w:rPr>
+          <w:i/>
+          <w:lang w:val="en-GB"/>
+        </w:rPr>
+        <w:t>moveop</w:t>
+      </w:r>
+      <w:proofErr w:type="spellEnd"/>
+      <w:r>
+        <w:rPr>
+          <w:i/>
+          <w:lang w:val="en-GB"/>
+        </w:rPr>
+        <w:t>(</w:t>
+      </w:r>
+      <w:proofErr w:type="gramStart"/>
+      <w:r>
+        <w:rPr>
+          <w:i/>
+          <w:lang w:val="en-GB"/>
+        </w:rPr>
+        <w:t>hh,gg</w:t>
+      </w:r>
+      <w:proofErr w:type="gramEnd"/>
+      <w:r>
+        <w:rPr>
+          <w:i/>
+          <w:lang w:val="en-GB"/>
+        </w:rPr>
+        <w:t xml:space="preserve">,1) </w:t>
+      </w:r>
+    </w:p>
+    <w:p>
+      <w:pPr>
+        <w:pStyle w:val="NoSpacing"/>
+        <w:ind w:firstLine="720"/>
+        <w:rPr>
+          <w:i/>
+          <w:lang w:val="en-GB"/>
+        </w:rPr>
+      </w:pPr>
+      <w:proofErr w:type="spellStart"/>
+      <w:r>
+        <w:rPr>
+          <w:i/>
+          <w:lang w:val="en-GB"/>
+        </w:rPr>
+        <w:t>moveop</w:t>
+      </w:r>
+      <w:proofErr w:type="spellEnd"/>
+      <w:r>
+        <w:rPr>
+          <w:i/>
+          <w:lang w:val="en-GB"/>
+        </w:rPr>
+        <w:t>(</w:t>
+      </w:r>
+      <w:proofErr w:type="gramStart"/>
+      <w:r>
+        <w:rPr>
+          <w:i/>
+          <w:lang w:val="en-GB"/>
+        </w:rPr>
+        <w:t>dd,table</w:t>
+      </w:r>
+      <w:proofErr w:type="gramEnd"/>
+      <w:r>
+        <w:rPr>
+          <w:i/>
+          <w:lang w:val="en-GB"/>
+        </w:rPr>
+        <w:t xml:space="preserve">,2) </w:t>
+      </w:r>
+    </w:p>
+    <w:p>
+      <w:pPr>
+        <w:pStyle w:val="NoSpacing"/>
+        <w:ind w:firstLine="720"/>
+        <w:rPr>
+          <w:i/>
+          <w:lang w:val="en-GB"/>
+        </w:rPr>
+      </w:pPr>
+      <w:proofErr w:type="spellStart"/>
+      <w:r>
+        <w:rPr>
+          <w:i/>
+          <w:lang w:val="en-GB"/>
+        </w:rPr>
+        <w:t>moveop</w:t>
+      </w:r>
+      <w:proofErr w:type="spellEnd"/>
+      <w:r>
+        <w:rPr>
+          <w:i/>
+          <w:lang w:val="en-GB"/>
+        </w:rPr>
+        <w:t>(</w:t>
+      </w:r>
+      <w:proofErr w:type="gramStart"/>
+      <w:r>
+        <w:rPr>
+          <w:i/>
+          <w:lang w:val="en-GB"/>
+        </w:rPr>
+        <w:t>bb,table</w:t>
+      </w:r>
+      <w:proofErr w:type="gramEnd"/>
+      <w:r>
+        <w:rPr>
+          <w:i/>
+          <w:lang w:val="en-GB"/>
+        </w:rPr>
+        <w:t xml:space="preserve">,3) </w:t>
+      </w:r>
+    </w:p>
+    <w:p>
+      <w:pPr>
+        <w:pStyle w:val="NoSpacing"/>
+        <w:ind w:firstLine="720"/>
+        <w:rPr>
+          <w:i/>
+          <w:lang w:val="en-GB"/>
+        </w:rPr>
+      </w:pPr>
+      <w:proofErr w:type="spellStart"/>
+      <w:r>
+        <w:rPr>
+          <w:i/>
+          <w:lang w:val="en-GB"/>
+        </w:rPr>
+        <w:t>moveop</w:t>
+      </w:r>
+      <w:proofErr w:type="spellEnd"/>
+      <w:r>
+        <w:rPr>
+          <w:i/>
+          <w:lang w:val="en-GB"/>
+        </w:rPr>
+        <w:t>(</w:t>
+      </w:r>
+      <w:proofErr w:type="gramStart"/>
+      <w:r>
+        <w:rPr>
+          <w:i/>
+          <w:lang w:val="en-GB"/>
+        </w:rPr>
+        <w:t>ee,cc</w:t>
+      </w:r>
+      <w:proofErr w:type="gramEnd"/>
+      <w:r>
+        <w:rPr>
+          <w:i/>
+          <w:lang w:val="en-GB"/>
+        </w:rPr>
+        <w:t xml:space="preserve">,8) </w:t>
+      </w:r>
+    </w:p>
+    <w:p>
+      <w:pPr>
+        <w:pStyle w:val="NoSpacing"/>
+        <w:ind w:firstLine="720"/>
+        <w:rPr>
+          <w:i/>
+          <w:lang w:val="en-GB"/>
+        </w:rPr>
+      </w:pPr>
+      <w:proofErr w:type="spellStart"/>
+      <w:r>
+        <w:rPr>
+          <w:i/>
+          <w:lang w:val="en-GB"/>
+        </w:rPr>
+        <w:t>moveop</w:t>
+      </w:r>
+      <w:proofErr w:type="spellEnd"/>
+      <w:r>
+        <w:rPr>
+          <w:i/>
+          <w:lang w:val="en-GB"/>
+        </w:rPr>
+        <w:t>(</w:t>
+      </w:r>
+      <w:proofErr w:type="gramStart"/>
+      <w:r>
+        <w:rPr>
+          <w:i/>
+          <w:lang w:val="en-GB"/>
+        </w:rPr>
+        <w:t>hh,ee</w:t>
+      </w:r>
+      <w:proofErr w:type="gramEnd"/>
+      <w:r>
+        <w:rPr>
+          <w:i/>
+          <w:lang w:val="en-GB"/>
+        </w:rPr>
+        <w:t xml:space="preserve">,9) </w:t>
+      </w:r>
+    </w:p>
+    <w:p>
+      <w:pPr>
+        <w:pStyle w:val="NoSpacing"/>
+        <w:ind w:firstLine="720"/>
+        <w:rPr>
+          <w:i/>
+          <w:lang w:val="en-GB"/>
+        </w:rPr>
+      </w:pPr>
+      <w:proofErr w:type="spellStart"/>
+      <w:r>
+        <w:rPr>
+          <w:i/>
+          <w:lang w:val="en-GB"/>
+        </w:rPr>
+        <w:t>moveop</w:t>
+      </w:r>
+      <w:proofErr w:type="spellEnd"/>
+      <w:r>
+        <w:rPr>
+          <w:i/>
+          <w:lang w:val="en-GB"/>
+        </w:rPr>
+        <w:t>(</w:t>
+      </w:r>
+      <w:proofErr w:type="gramStart"/>
+      <w:r>
+        <w:rPr>
+          <w:i/>
+          <w:lang w:val="en-GB"/>
+        </w:rPr>
+        <w:t>bb,ff</w:t>
+      </w:r>
+      <w:proofErr w:type="gramEnd"/>
+      <w:r>
+        <w:rPr>
+          <w:i/>
+          <w:lang w:val="en-GB"/>
+        </w:rPr>
+        <w:t xml:space="preserve">,13) </w:t>
+      </w:r>
+    </w:p>
+    <w:p>
+      <w:pPr>
+        <w:pStyle w:val="NoSpacing"/>
+        <w:ind w:firstLine="720"/>
+        <w:rPr>
+          <w:i/>
+          <w:lang w:val="en-GB"/>
+        </w:rPr>
+      </w:pPr>
+      <w:proofErr w:type="spellStart"/>
+      <w:r>
+        <w:rPr>
+          <w:i/>
+          <w:lang w:val="en-GB"/>
+        </w:rPr>
+        <w:t>moveop</w:t>
+      </w:r>
+      <w:proofErr w:type="spellEnd"/>
+      <w:r>
+        <w:rPr>
+          <w:i/>
+          <w:lang w:val="en-GB"/>
+        </w:rPr>
+        <w:t>(</w:t>
+      </w:r>
+      <w:proofErr w:type="gramStart"/>
+      <w:r>
+        <w:rPr>
+          <w:i/>
+          <w:lang w:val="en-GB"/>
+        </w:rPr>
+        <w:t>dd,gg</w:t>
+      </w:r>
+      <w:proofErr w:type="gramEnd"/>
+      <w:r>
+        <w:rPr>
+          <w:i/>
+          <w:lang w:val="en-GB"/>
+        </w:rPr>
+        <w:t xml:space="preserve">,15) </w:t>
+      </w:r>
+    </w:p>
+    <w:p>
+      <w:pPr>
+        <w:pStyle w:val="NoSpacing"/>
+        <w:ind w:firstLine="720"/>
+        <w:rPr>
+          <w:i/>
+          <w:lang w:val="en-GB"/>
+        </w:rPr>
+      </w:pPr>
+      <w:proofErr w:type="spellStart"/>
+      <w:r>
+        <w:rPr>
+          <w:i/>
+          <w:lang w:val="en-GB"/>
+        </w:rPr>
+        <w:t>moveop</w:t>
+      </w:r>
+      <w:proofErr w:type="spellEnd"/>
+      <w:r>
+        <w:rPr>
+          <w:i/>
+          <w:lang w:val="en-GB"/>
+        </w:rPr>
+        <w:t>(</w:t>
+      </w:r>
+      <w:proofErr w:type="gramStart"/>
+      <w:r>
+        <w:rPr>
+          <w:i/>
+          <w:lang w:val="en-GB"/>
+        </w:rPr>
+        <w:t>gg,bb</w:t>
+      </w:r>
+      <w:proofErr w:type="gramEnd"/>
+      <w:r>
+        <w:rPr>
+          <w:i/>
+          <w:lang w:val="en-GB"/>
+        </w:rPr>
+        <w:t>,14)</w:t>
+      </w:r>
+    </w:p>
+    <w:p>
+      <w:pPr>
+        <w:pStyle w:val="NoSpacing"/>
+        <w:ind w:firstLine="720"/>
+        <w:rPr>
+          <w:i/>
+          <w:lang w:val="en-GB"/>
+        </w:rPr>
+      </w:pPr>
+      <w:r>
+        <w:rPr>
+          <w:i/>
+          <w:lang w:val="en-GB"/>
+        </w:rPr>
+        <w:t>g</w:t>
+      </w:r>
+      <w:r>
+        <w:rPr>
+          <w:i/>
+          <w:lang w:val="en-GB"/>
+        </w:rPr>
+        <w:t>oal</w:t>
+      </w:r>
+    </w:p>
+    <w:p>
+      <w:pPr>
+        <w:pStyle w:val="NoSpacing"/>
+        <w:ind w:firstLine="720"/>
+        <w:rPr>
+          <w:i/>
+          <w:lang w:val="en-GB"/>
+        </w:rPr>
+      </w:pPr>
+    </w:p>
+    <w:p>
+      <w:pPr>
+        <w:pStyle w:val="NoSpacing"/>
+        <w:ind w:firstLine="720"/>
+        <w:rPr>
+          <w:i/>
+          <w:lang w:val="en-GB"/>
+        </w:rPr>
+      </w:pPr>
+      <w:r>
+        <w:rPr>
+          <w:i/>
+          <w:lang w:val="en-GB"/>
+        </w:rPr>
+        <w:t>Optimization: 11</w:t>
+      </w:r>
+    </w:p>
+    <w:p>
+      <w:pPr>
+        <w:pStyle w:val="NoSpacing"/>
+        <w:rPr>
+          <w:i/>
+          <w:lang w:val="en-GB"/>
+        </w:rPr>
+      </w:pPr>
+    </w:p>
+    <w:p>
+      <w:pPr>
+        <w:pStyle w:val="NoSpacing"/>
+        <w:rPr>
+          <w:lang w:val="en-GB"/>
+        </w:rPr>
+      </w:pPr>
+      <w:r>
+        <w:rPr>
+          <w:lang w:val="en-GB"/>
+        </w:rPr>
+        <w:t xml:space="preserve">Answer set </w:t>
+      </w:r>
+      <w:r>
+        <w:rPr>
+          <w:b/>
+          <w:i/>
+          <w:lang w:val="en-GB"/>
+        </w:rPr>
+        <w:t>“</w:t>
+      </w:r>
+      <w:proofErr w:type="spellStart"/>
+      <w:r>
+        <w:rPr>
+          <w:b/>
+          <w:i/>
+          <w:lang w:val="en-GB"/>
+        </w:rPr>
+        <w:t>migliore</w:t>
+      </w:r>
+      <w:proofErr w:type="spellEnd"/>
+      <w:r>
+        <w:rPr>
+          <w:b/>
+          <w:i/>
+          <w:lang w:val="en-GB"/>
+        </w:rPr>
+        <w:t>”</w:t>
+      </w:r>
+      <w:r>
+        <w:rPr>
+          <w:lang w:val="en-GB"/>
+        </w:rPr>
+        <w:t>:</w:t>
+      </w:r>
+    </w:p>
+    <w:p>
+      <w:pPr>
+        <w:pStyle w:val="NoSpacing"/>
+        <w:rPr>
+          <w:lang w:val="en-GB"/>
+        </w:rPr>
+      </w:pPr>
+    </w:p>
+    <w:p>
+      <w:pPr>
+        <w:pStyle w:val="NoSpacing"/>
+        <w:ind w:left="720"/>
+        <w:rPr>
+          <w:i/>
+          <w:lang w:val="en-GB"/>
+        </w:rPr>
+      </w:pPr>
+      <w:r>
+        <w:rPr>
+          <w:i/>
+          <w:lang w:val="en-GB"/>
+        </w:rPr>
+        <w:t xml:space="preserve">goal </w:t>
+      </w:r>
+    </w:p>
+    <w:p>
+      <w:pPr>
+        <w:pStyle w:val="NoSpacing"/>
+        <w:ind w:left="720"/>
+        <w:rPr>
+          <w:i/>
+          <w:lang w:val="en-GB"/>
+        </w:rPr>
+      </w:pPr>
+      <w:proofErr w:type="spellStart"/>
+      <w:r>
+        <w:rPr>
+          <w:i/>
+          <w:lang w:val="en-GB"/>
+        </w:rPr>
+        <w:t>moveop</w:t>
+      </w:r>
+      <w:proofErr w:type="spellEnd"/>
+      <w:r>
+        <w:rPr>
+          <w:i/>
+          <w:lang w:val="en-GB"/>
+        </w:rPr>
+        <w:t>(</w:t>
+      </w:r>
+      <w:proofErr w:type="gramStart"/>
+      <w:r>
+        <w:rPr>
+          <w:i/>
+          <w:lang w:val="en-GB"/>
+        </w:rPr>
+        <w:t>gg,table</w:t>
+      </w:r>
+      <w:proofErr w:type="gramEnd"/>
+      <w:r>
+        <w:rPr>
+          <w:i/>
+          <w:lang w:val="en-GB"/>
+        </w:rPr>
+        <w:t xml:space="preserve">,0) </w:t>
+      </w:r>
+    </w:p>
+    <w:p>
+      <w:pPr>
+        <w:pStyle w:val="NoSpacing"/>
+        <w:ind w:left="720"/>
+        <w:rPr>
+          <w:i/>
+          <w:lang w:val="en-GB"/>
+        </w:rPr>
+      </w:pPr>
+      <w:proofErr w:type="spellStart"/>
+      <w:r>
+        <w:rPr>
+          <w:i/>
+          <w:lang w:val="en-GB"/>
+        </w:rPr>
+        <w:t>moveop</w:t>
+      </w:r>
+      <w:proofErr w:type="spellEnd"/>
+      <w:r>
+        <w:rPr>
+          <w:i/>
+          <w:lang w:val="en-GB"/>
+        </w:rPr>
+        <w:t>(</w:t>
+      </w:r>
+      <w:proofErr w:type="gramStart"/>
+      <w:r>
+        <w:rPr>
+          <w:i/>
+          <w:lang w:val="en-GB"/>
+        </w:rPr>
+        <w:t>bb,ff</w:t>
+      </w:r>
+      <w:proofErr w:type="gramEnd"/>
+      <w:r>
+        <w:rPr>
+          <w:i/>
+          <w:lang w:val="en-GB"/>
+        </w:rPr>
+        <w:t xml:space="preserve">,1) </w:t>
+      </w:r>
+    </w:p>
+    <w:p>
+      <w:pPr>
+        <w:pStyle w:val="NoSpacing"/>
+        <w:ind w:left="720"/>
+        <w:rPr>
+          <w:i/>
+          <w:lang w:val="en-GB"/>
+        </w:rPr>
+      </w:pPr>
+      <w:proofErr w:type="spellStart"/>
+      <w:r>
+        <w:rPr>
+          <w:i/>
+          <w:lang w:val="en-GB"/>
+        </w:rPr>
+        <w:t>moveop</w:t>
+      </w:r>
+      <w:proofErr w:type="spellEnd"/>
+      <w:r>
+        <w:rPr>
+          <w:i/>
+          <w:lang w:val="en-GB"/>
+        </w:rPr>
+        <w:t>(</w:t>
+      </w:r>
+      <w:proofErr w:type="gramStart"/>
+      <w:r>
+        <w:rPr>
+          <w:i/>
+          <w:lang w:val="en-GB"/>
+        </w:rPr>
+        <w:t>hh,table</w:t>
+      </w:r>
+      <w:proofErr w:type="gramEnd"/>
+      <w:r>
+        <w:rPr>
+          <w:i/>
+          <w:lang w:val="en-GB"/>
+        </w:rPr>
+        <w:t xml:space="preserve">,1) </w:t>
+      </w:r>
+    </w:p>
+    <w:p>
+      <w:pPr>
+        <w:pStyle w:val="NoSpacing"/>
+        <w:ind w:left="720"/>
+        <w:rPr>
+          <w:i/>
+          <w:lang w:val="en-GB"/>
+        </w:rPr>
+      </w:pPr>
+      <w:proofErr w:type="spellStart"/>
+      <w:r>
+        <w:rPr>
+          <w:i/>
+          <w:lang w:val="en-GB"/>
+        </w:rPr>
+        <w:t>moveop</w:t>
+      </w:r>
+      <w:proofErr w:type="spellEnd"/>
+      <w:r>
+        <w:rPr>
+          <w:i/>
+          <w:lang w:val="en-GB"/>
+        </w:rPr>
+        <w:t>(</w:t>
+      </w:r>
+      <w:proofErr w:type="gramStart"/>
+      <w:r>
+        <w:rPr>
+          <w:i/>
+          <w:lang w:val="en-GB"/>
+        </w:rPr>
+        <w:t>ee,table</w:t>
+      </w:r>
+      <w:proofErr w:type="gramEnd"/>
+      <w:r>
+        <w:rPr>
+          <w:i/>
+          <w:lang w:val="en-GB"/>
+        </w:rPr>
+        <w:t xml:space="preserve">,2) </w:t>
+      </w:r>
+    </w:p>
+    <w:p>
+      <w:pPr>
+        <w:pStyle w:val="NoSpacing"/>
+        <w:ind w:left="720"/>
+        <w:rPr>
+          <w:i/>
+          <w:lang w:val="en-GB"/>
+        </w:rPr>
+      </w:pPr>
+      <w:proofErr w:type="spellStart"/>
+      <w:r>
+        <w:rPr>
+          <w:i/>
+          <w:lang w:val="en-GB"/>
+        </w:rPr>
+        <w:t>moveop</w:t>
+      </w:r>
+      <w:proofErr w:type="spellEnd"/>
+      <w:r>
+        <w:rPr>
+          <w:i/>
+          <w:lang w:val="en-GB"/>
+        </w:rPr>
+        <w:t>(</w:t>
+      </w:r>
+      <w:proofErr w:type="gramStart"/>
+      <w:r>
+        <w:rPr>
+          <w:i/>
+          <w:lang w:val="en-GB"/>
+        </w:rPr>
+        <w:t>gg,bb</w:t>
+      </w:r>
+      <w:proofErr w:type="gramEnd"/>
+      <w:r>
+        <w:rPr>
+          <w:i/>
+          <w:lang w:val="en-GB"/>
+        </w:rPr>
+        <w:t>,2)</w:t>
+      </w:r>
+    </w:p>
+    <w:p>
+      <w:pPr>
+        <w:pStyle w:val="NoSpacing"/>
+        <w:ind w:left="720"/>
+        <w:rPr>
+          <w:i/>
+          <w:lang w:val="en-GB"/>
+        </w:rPr>
+      </w:pPr>
+      <w:proofErr w:type="spellStart"/>
+      <w:r>
+        <w:rPr>
+          <w:i/>
+          <w:lang w:val="en-GB"/>
+        </w:rPr>
+        <w:t>moveop</w:t>
+      </w:r>
+      <w:proofErr w:type="spellEnd"/>
+      <w:r>
+        <w:rPr>
+          <w:i/>
+          <w:lang w:val="en-GB"/>
+        </w:rPr>
+        <w:t>(</w:t>
+      </w:r>
+      <w:proofErr w:type="gramStart"/>
+      <w:r>
+        <w:rPr>
+          <w:i/>
+          <w:lang w:val="en-GB"/>
+        </w:rPr>
+        <w:t>dd,gg</w:t>
+      </w:r>
+      <w:proofErr w:type="gramEnd"/>
+      <w:r>
+        <w:rPr>
+          <w:i/>
+          <w:lang w:val="en-GB"/>
+        </w:rPr>
+        <w:t xml:space="preserve">,3) </w:t>
+      </w:r>
+    </w:p>
+    <w:p>
+      <w:pPr>
+        <w:pStyle w:val="NoSpacing"/>
+        <w:ind w:left="720"/>
+        <w:rPr>
+          <w:i/>
+          <w:lang w:val="en-GB"/>
+        </w:rPr>
+      </w:pPr>
+      <w:proofErr w:type="spellStart"/>
+      <w:r>
+        <w:rPr>
+          <w:i/>
+          <w:lang w:val="en-GB"/>
+        </w:rPr>
+        <w:t>moveop</w:t>
+      </w:r>
+      <w:proofErr w:type="spellEnd"/>
+      <w:r>
+        <w:rPr>
+          <w:i/>
+          <w:lang w:val="en-GB"/>
+        </w:rPr>
+        <w:t>(</w:t>
+      </w:r>
+      <w:proofErr w:type="gramStart"/>
+      <w:r>
+        <w:rPr>
+          <w:i/>
+          <w:lang w:val="en-GB"/>
+        </w:rPr>
+        <w:t>ee,cc</w:t>
+      </w:r>
+      <w:proofErr w:type="gramEnd"/>
+      <w:r>
+        <w:rPr>
+          <w:i/>
+          <w:lang w:val="en-GB"/>
+        </w:rPr>
+        <w:t xml:space="preserve">,4) </w:t>
+      </w:r>
+    </w:p>
+    <w:p>
+      <w:pPr>
+        <w:pStyle w:val="NoSpacing"/>
+        <w:ind w:left="720"/>
+        <w:rPr>
+          <w:i/>
+          <w:lang w:val="en-GB"/>
+        </w:rPr>
+      </w:pPr>
+      <w:proofErr w:type="spellStart"/>
+      <w:r>
+        <w:rPr>
+          <w:i/>
+          <w:lang w:val="en-GB"/>
+        </w:rPr>
+        <w:t>moveop</w:t>
+      </w:r>
+      <w:proofErr w:type="spellEnd"/>
+      <w:r>
+        <w:rPr>
+          <w:i/>
+          <w:lang w:val="en-GB"/>
+        </w:rPr>
+        <w:t>(</w:t>
+      </w:r>
+      <w:proofErr w:type="gramStart"/>
+      <w:r>
+        <w:rPr>
+          <w:i/>
+          <w:lang w:val="en-GB"/>
+        </w:rPr>
+        <w:t>hh,ee</w:t>
+      </w:r>
+      <w:proofErr w:type="gramEnd"/>
+      <w:r>
+        <w:rPr>
+          <w:i/>
+          <w:lang w:val="en-GB"/>
+        </w:rPr>
+        <w:t xml:space="preserve">,5) </w:t>
+      </w:r>
+    </w:p>
+    <w:p>
+      <w:pPr>
+        <w:pStyle w:val="NoSpacing"/>
+        <w:ind w:left="720"/>
+        <w:rPr>
+          <w:lang w:val="en-GB"/>
+        </w:rPr>
+      </w:pPr>
+    </w:p>
+    <w:p>
+      <w:pPr>
+        <w:pStyle w:val="NoSpacing"/>
+        <w:ind w:left="720"/>
+        <w:rPr>
+          <w:i/>
+          <w:lang w:val="en-GB"/>
+        </w:rPr>
+      </w:pPr>
+      <w:r>
+        <w:rPr>
+          <w:i/>
+          <w:lang w:val="en-GB"/>
+        </w:rPr>
+        <w:t>Optimization: 8</w:t>
+      </w:r>
+    </w:p>
+    <w:p>
+      <w:pPr>
+        <w:pStyle w:val="NoSpacing"/>
+        <w:ind w:left="720"/>
+        <w:rPr>
+          <w:i/>
+          <w:lang w:val="en-GB"/>
+        </w:rPr>
+      </w:pPr>
+    </w:p>
+    <w:p>
+      <w:pPr>
+        <w:pStyle w:val="NoSpacing"/>
+        <w:rPr>
+          <w:lang w:val="it-IT"/>
+        </w:rPr>
+      </w:pPr>
+      <w:r>
+        <w:rPr>
+          <w:lang w:val="it-IT"/>
+        </w:rPr>
+        <w:t>Lasciando girare l’applicativo si possono o</w:t>
+      </w:r>
+      <w:r>
+        <w:rPr>
+          <w:lang w:val="it-IT"/>
+        </w:rPr>
+        <w:t xml:space="preserve">ttenere </w:t>
+      </w:r>
+      <w:proofErr w:type="spellStart"/>
+      <w:r>
+        <w:rPr>
+          <w:lang w:val="it-IT"/>
+        </w:rPr>
+        <w:t>answer</w:t>
+      </w:r>
+      <w:proofErr w:type="spellEnd"/>
+      <w:r>
+        <w:rPr>
+          <w:lang w:val="it-IT"/>
+        </w:rPr>
+        <w:t xml:space="preserve"> set ancora migliori oppure la conferma che l’ultimo trovato è effettivamente l’ottimo.</w:t>
+      </w:r>
+    </w:p>
+    <w:p>
+      <w:pPr>
+        <w:pStyle w:val="NoSpacing"/>
+        <w:rPr>
+          <w:lang w:val="it-IT"/>
+        </w:rPr>
+      </w:pPr>
+    </w:p>
+    <w:p>
+      <w:pPr>
+        <w:pStyle w:val="NoSpacing"/>
+        <w:rPr>
+          <w:lang w:val="it-IT"/>
+        </w:rPr>
+      </w:pPr>
+    </w:p>
+    <w:p>
+      <w:pPr>
+        <w:pStyle w:val="NoSpacing"/>
+        <w:rPr>
+          <w:lang w:val="it-IT"/>
+        </w:rPr>
+      </w:pPr>
+      <w:r>
+        <w:rPr>
+          <w:lang w:val="it-IT"/>
+        </w:rPr>
+        <w:t xml:space="preserve">Esempio di </w:t>
+      </w:r>
+      <w:proofErr w:type="spellStart"/>
+      <w:r>
+        <w:rPr>
+          <w:b/>
+          <w:lang w:val="it-IT"/>
+        </w:rPr>
+        <w:t>query</w:t>
+      </w:r>
+      <w:proofErr w:type="spellEnd"/>
+      <w:r>
+        <w:rPr>
+          <w:b/>
           <w:lang w:val="it-IT"/>
         </w:rPr>
         <w:t xml:space="preserve"> </w:t>
       </w:r>
       <w:r>
         <w:rPr>
-          <w:i/>
-          <w:lang w:val="it-IT"/>
-        </w:rPr>
-        <w:t>T</w:t>
-      </w:r>
-      <w:r>
-        <w:rPr>
-          <w:lang w:val="it-IT"/>
-        </w:rPr>
-        <w:t xml:space="preserve">) può essere considerato effettivamente vero solo se nello step precedente si è effettivamente eseguita una mossa, </w:t>
-      </w:r>
-      <w:r>
-        <w:rPr>
-          <w:lang w:val="it-IT"/>
-        </w:rPr>
-        <w:t>situazione</w:t>
-      </w:r>
-      <w:r>
-        <w:rPr>
-          <w:lang w:val="it-IT"/>
-        </w:rPr>
-        <w:t xml:space="preserve"> rappresentata dal predicato </w:t>
-      </w:r>
-      <w:proofErr w:type="spellStart"/>
-      <w:r>
-        <w:rPr>
-          <w:i/>
-          <w:lang w:val="it-IT"/>
-        </w:rPr>
-        <w:t>moving</w:t>
-      </w:r>
-      <w:proofErr w:type="spellEnd"/>
-      <w:r>
-        <w:rPr>
-          <w:i/>
-          <w:lang w:val="it-IT"/>
-        </w:rPr>
-        <w:t>(X,</w:t>
-      </w:r>
-      <w:r>
-        <w:rPr>
-          <w:i/>
+          <w:lang w:val="it-IT"/>
+        </w:rPr>
+        <w:t>(video dimostrativo -</w:t>
+      </w:r>
+      <w:r>
+        <w:rPr>
           <w:lang w:val="it-IT"/>
         </w:rPr>
         <w:t xml:space="preserve"> </w:t>
       </w:r>
       <w:r>
         <w:rPr>
-          <w:i/>
-          <w:lang w:val="it-IT"/>
-        </w:rPr>
-        <w:t>T)</w:t>
-      </w:r>
-      <w:r>
-        <w:rPr>
-          <w:lang w:val="it-IT"/>
-        </w:rPr>
-        <w:t>.</w:t>
-      </w:r>
-    </w:p>
-    <w:p>
-      <w:pPr>
-        <w:pStyle w:val="NoSpacing"/>
-        <w:rPr>
-          <w:lang w:val="it-IT"/>
-        </w:rPr>
-      </w:pPr>
-    </w:p>
-    <w:p>
-      <w:pPr>
-        <w:pStyle w:val="NoSpacing"/>
-        <w:rPr>
-          <w:lang w:val="it-IT"/>
-        </w:rPr>
-      </w:pPr>
-      <w:r>
-        <w:rPr>
-          <w:lang w:val="it-IT"/>
-        </w:rPr>
-        <w:t>Seguono i vincoli tipici del mondo dei blocchi: il primo è quello che impedisce di muovere un blocco X sopra un altro blocco Y che si sta spostando nel medesimo istante su un altro blocco Z; il secondo è quello che vieta di muovere uno stesso blocco X per più di una volta nello stesso istante di tempo; il terzo vieta che due blocchi vengano spostati sullo stesso oggetto nello stesso momento; il quarto vieta le mosse in cui un blocco che è già posizionato sul tavolo venga riposizionato sul tavolo; il quinto ed ultimo vincolo vieta che un blocco venga prima messo sopra un oggetto e poi venga di nuovo preso e messo sul tavolo.</w:t>
-      </w:r>
-    </w:p>
-    <w:p>
-      <w:pPr>
-        <w:pStyle w:val="NoSpacing"/>
-        <w:rPr>
-          <w:lang w:val="it-IT"/>
-        </w:rPr>
-      </w:pPr>
-    </w:p>
-    <w:p>
-      <w:pPr>
-        <w:pStyle w:val="NoSpacing"/>
-        <w:rPr>
-          <w:lang w:val="it-IT"/>
-        </w:rPr>
-      </w:pPr>
-      <w:r>
-        <w:rPr>
-          <w:lang w:val="it-IT"/>
-        </w:rPr>
-        <w:t>Seguono le regole che descrivono la struttura incrementale degli istanti di tempo e il riconoscimento dei blocchi come generici oggetti.</w:t>
-      </w:r>
-    </w:p>
-    <w:p>
-      <w:pPr>
-        <w:pStyle w:val="NoSpacing"/>
-        <w:rPr>
-          <w:lang w:val="it-IT"/>
-        </w:rPr>
-      </w:pPr>
-    </w:p>
-    <w:p>
-      <w:pPr>
-        <w:pStyle w:val="NoSpacing"/>
-        <w:rPr>
-          <w:lang w:val="it-IT"/>
-        </w:rPr>
-      </w:pPr>
-      <w:r>
-        <w:rPr>
-          <w:lang w:val="it-IT"/>
-        </w:rPr>
-        <w:t xml:space="preserve">Nella parte finale si trovano le regole che verificano la risposta alle </w:t>
-      </w:r>
-      <w:proofErr w:type="spellStart"/>
-      <w:r>
-        <w:rPr>
-          <w:lang w:val="it-IT"/>
-        </w:rPr>
-        <w:t>query</w:t>
-      </w:r>
-      <w:proofErr w:type="spellEnd"/>
-      <w:r>
-        <w:rPr>
-          <w:lang w:val="it-IT"/>
-        </w:rPr>
-        <w:t xml:space="preserve"> poste e lo statement di minimizzazione utilizzato per trovare il numero più breve di passi da dover effettuare per poter raggiungere l’obiettivo. In particolare, per rispondere alle </w:t>
-      </w:r>
-      <w:proofErr w:type="spellStart"/>
-      <w:r>
-        <w:rPr>
-          <w:lang w:val="it-IT"/>
-        </w:rPr>
-        <w:t>query</w:t>
-      </w:r>
-      <w:proofErr w:type="spellEnd"/>
-      <w:r>
-        <w:rPr>
-          <w:lang w:val="it-IT"/>
-        </w:rPr>
-        <w:t xml:space="preserve"> si è utilizzato un predicato </w:t>
-      </w:r>
-      <w:proofErr w:type="spellStart"/>
-      <w:r>
-        <w:rPr>
-          <w:lang w:val="it-IT"/>
-        </w:rPr>
-        <w:t>query</w:t>
-      </w:r>
-      <w:proofErr w:type="spellEnd"/>
-      <w:r>
-        <w:rPr>
-          <w:lang w:val="it-IT"/>
-        </w:rPr>
-        <w:t xml:space="preserve"> che come argomento ha la costante “</w:t>
-      </w:r>
-      <w:r>
-        <w:rPr>
-          <w:i/>
-          <w:lang w:val="it-IT"/>
-        </w:rPr>
-        <w:t>yes</w:t>
-      </w:r>
-      <w:r>
-        <w:rPr>
-          <w:lang w:val="it-IT"/>
-        </w:rPr>
-        <w:t>” se il fatto richiesto è presente ed è vero nella KB, “</w:t>
-      </w:r>
-      <w:r>
-        <w:rPr>
-          <w:i/>
-          <w:lang w:val="it-IT"/>
-        </w:rPr>
-        <w:t>no</w:t>
-      </w:r>
-      <w:r>
-        <w:rPr>
-          <w:lang w:val="it-IT"/>
-        </w:rPr>
-        <w:t xml:space="preserve">” altrimenti. Invece, lo statement di minimizzazione viene eseguito sul numero di mosse che è possibile fare e minimizza il numero totale di mosse da eseguire (contate tramite il predicato </w:t>
-      </w:r>
-      <w:proofErr w:type="spellStart"/>
-      <w:r>
-        <w:rPr>
-          <w:i/>
-          <w:lang w:val="it-IT"/>
-        </w:rPr>
-        <w:t>number_of_moveop</w:t>
-      </w:r>
-      <w:proofErr w:type="spellEnd"/>
-      <w:r>
-        <w:rPr>
-          <w:i/>
-          <w:lang w:val="it-IT"/>
-        </w:rPr>
-        <w:t>(M)</w:t>
-      </w:r>
-      <w:r>
-        <w:rPr>
-          <w:lang w:val="it-IT"/>
-        </w:rPr>
-        <w:t>).</w:t>
-      </w:r>
-    </w:p>
-    <w:p>
-      <w:pPr>
-        <w:pStyle w:val="Heading2"/>
-        <w:rPr>
-          <w:lang w:val="it-IT"/>
-        </w:rPr>
-      </w:pPr>
-      <w:r>
-        <w:rPr>
-          <w:lang w:val="it-IT"/>
-        </w:rPr>
-        <w:t>Esempi di esecuzione</w:t>
-      </w:r>
-    </w:p>
-    <w:p>
-      <w:pPr>
-        <w:rPr>
-          <w:lang w:val="it-IT"/>
+          <w:lang w:val="it-IT"/>
+        </w:rPr>
+        <w:t>https://youtu.be/8Km2TZIdaKU</w:t>
+      </w:r>
+      <w:r>
+        <w:rPr>
+          <w:lang w:val="it-IT"/>
+        </w:rPr>
+        <w:t>):</w:t>
+      </w:r>
+    </w:p>
+    <w:p>
+      <w:pPr>
+        <w:pStyle w:val="NoSpacing"/>
+        <w:rPr>
+          <w:lang w:val="it-IT"/>
+        </w:rPr>
+      </w:pPr>
+    </w:p>
+    <w:p>
+      <w:pPr>
+        <w:pStyle w:val="NoSpacing"/>
+        <w:rPr>
+          <w:b/>
+          <w:lang w:val="it-IT"/>
+        </w:rPr>
+      </w:pPr>
+      <w:r>
+        <w:rPr>
+          <w:b/>
+          <w:lang w:val="it-IT"/>
+        </w:rPr>
+        <w:t>Istanza</w:t>
+      </w:r>
+      <w:r>
+        <w:rPr>
+          <w:b/>
+          <w:lang w:val="it-IT"/>
+        </w:rPr>
+        <w:t>:</w:t>
+      </w:r>
+    </w:p>
+    <w:p>
+      <w:pPr>
+        <w:pStyle w:val="NoSpacing"/>
+        <w:rPr>
+          <w:b/>
+          <w:lang w:val="it-IT"/>
+        </w:rPr>
+      </w:pPr>
+    </w:p>
+    <w:p>
+      <w:pPr>
+        <w:pStyle w:val="NoSpacing"/>
+        <w:rPr>
+          <w:i/>
+          <w:lang w:val="en-GB"/>
+        </w:rPr>
+      </w:pPr>
+      <w:r>
+        <w:rPr>
+          <w:b/>
+          <w:lang w:val="it-IT"/>
+        </w:rPr>
+        <w:tab/>
+      </w:r>
+      <w:r>
+        <w:rPr>
+          <w:i/>
+          <w:lang w:val="en-GB"/>
+        </w:rPr>
+        <w:t>the red block C</w:t>
+      </w:r>
+      <w:r>
+        <w:rPr>
+          <w:i/>
+          <w:lang w:val="en-GB"/>
+        </w:rPr>
+        <w:t>C</w:t>
+      </w:r>
+      <w:r>
+        <w:rPr>
+          <w:i/>
+          <w:lang w:val="en-GB"/>
+        </w:rPr>
+        <w:t xml:space="preserve"> is on the table</w:t>
+      </w:r>
+    </w:p>
+    <w:p>
+      <w:pPr>
+        <w:pStyle w:val="NoSpacing"/>
+        <w:rPr>
+          <w:i/>
+          <w:lang w:val="en-GB"/>
+        </w:rPr>
+      </w:pPr>
+      <w:r>
+        <w:rPr>
+          <w:i/>
+          <w:lang w:val="en-GB"/>
+        </w:rPr>
+        <w:tab/>
+      </w:r>
+      <w:r>
+        <w:rPr>
+          <w:i/>
+          <w:lang w:val="en-GB"/>
+        </w:rPr>
+        <w:t>the yellow block B</w:t>
+      </w:r>
+      <w:r>
+        <w:rPr>
+          <w:i/>
+          <w:lang w:val="en-GB"/>
+        </w:rPr>
+        <w:t>B</w:t>
+      </w:r>
+      <w:r>
+        <w:rPr>
+          <w:i/>
+          <w:lang w:val="en-GB"/>
+        </w:rPr>
+        <w:t xml:space="preserve"> of size 4 is on the table</w:t>
+      </w:r>
+    </w:p>
+    <w:p>
+      <w:pPr>
+        <w:pStyle w:val="NoSpacing"/>
+        <w:ind w:firstLine="720"/>
+        <w:rPr>
+          <w:i/>
+          <w:lang w:val="en-GB"/>
+        </w:rPr>
+      </w:pPr>
+      <w:r>
+        <w:rPr>
+          <w:i/>
+          <w:lang w:val="en-GB"/>
+        </w:rPr>
+        <w:t>the green block A</w:t>
+      </w:r>
+      <w:r>
+        <w:rPr>
+          <w:i/>
+          <w:lang w:val="en-GB"/>
+        </w:rPr>
+        <w:t>A</w:t>
+      </w:r>
+      <w:r>
+        <w:rPr>
+          <w:i/>
+          <w:lang w:val="en-GB"/>
+        </w:rPr>
+        <w:t xml:space="preserve"> of size 3 is on the yellow block B</w:t>
+      </w:r>
+      <w:r>
+        <w:rPr>
+          <w:i/>
+          <w:lang w:val="en-GB"/>
+        </w:rPr>
+        <w:t>B</w:t>
+      </w:r>
+    </w:p>
+    <w:p>
+      <w:pPr>
+        <w:pStyle w:val="NoSpacing"/>
+        <w:ind w:firstLine="720"/>
+        <w:rPr>
+          <w:i/>
+          <w:lang w:val="en-GB"/>
+        </w:rPr>
+      </w:pPr>
+    </w:p>
+    <w:p>
+      <w:pPr>
+        <w:pStyle w:val="NoSpacing"/>
+        <w:ind w:firstLine="720"/>
+        <w:rPr>
+          <w:i/>
+          <w:lang w:val="en-GB"/>
+        </w:rPr>
+      </w:pPr>
+      <w:r>
+        <w:rPr>
+          <w:i/>
+          <w:lang w:val="en-GB"/>
+        </w:rPr>
+        <w:t>is the green block A</w:t>
+      </w:r>
+      <w:r>
+        <w:rPr>
+          <w:i/>
+          <w:lang w:val="en-GB"/>
+        </w:rPr>
+        <w:t>A</w:t>
+      </w:r>
+      <w:r>
+        <w:rPr>
+          <w:i/>
+          <w:lang w:val="en-GB"/>
+        </w:rPr>
+        <w:t xml:space="preserve"> on the yellow block B</w:t>
+      </w:r>
+      <w:r>
+        <w:rPr>
+          <w:i/>
+          <w:lang w:val="en-GB"/>
+        </w:rPr>
+        <w:t>B</w:t>
+      </w:r>
+      <w:r>
+        <w:rPr>
+          <w:i/>
+          <w:lang w:val="en-GB"/>
+        </w:rPr>
+        <w:t>?</w:t>
+      </w:r>
+    </w:p>
+    <w:p>
+      <w:pPr>
+        <w:pStyle w:val="NoSpacing"/>
+        <w:rPr>
+          <w:i/>
+          <w:lang w:val="en-GB"/>
+        </w:rPr>
+      </w:pPr>
+    </w:p>
+    <w:p>
+      <w:pPr>
+        <w:pStyle w:val="NoSpacing"/>
+        <w:rPr>
+          <w:i/>
+          <w:lang w:val="en-GB"/>
+        </w:rPr>
+      </w:pPr>
+    </w:p>
+    <w:p>
+      <w:pPr>
+        <w:pStyle w:val="NoSpacing"/>
+        <w:rPr>
+          <w:b/>
+          <w:lang w:val="en-GB"/>
+        </w:rPr>
+      </w:pPr>
+      <w:proofErr w:type="spellStart"/>
+      <w:r>
+        <w:rPr>
+          <w:b/>
+          <w:lang w:val="en-GB"/>
+        </w:rPr>
+        <w:t>Rappresentazione</w:t>
+      </w:r>
+      <w:proofErr w:type="spellEnd"/>
+      <w:r>
+        <w:rPr>
+          <w:b/>
+          <w:lang w:val="en-GB"/>
+        </w:rPr>
+        <w:t xml:space="preserve"> </w:t>
+      </w:r>
+      <w:proofErr w:type="spellStart"/>
+      <w:r>
+        <w:rPr>
+          <w:b/>
+          <w:lang w:val="en-GB"/>
+        </w:rPr>
+        <w:t>grafica</w:t>
+      </w:r>
+      <w:proofErr w:type="spellEnd"/>
+      <w:r>
+        <w:rPr>
+          <w:b/>
+          <w:lang w:val="en-GB"/>
+        </w:rPr>
+        <w:t>:</w:t>
+      </w:r>
+    </w:p>
+    <w:p>
+      <w:pPr>
+        <w:pStyle w:val="NoSpacing"/>
+        <w:rPr>
+          <w:lang w:val="en-GB"/>
+        </w:rPr>
+      </w:pPr>
+    </w:p>
+    <w:p>
+      <w:pPr>
+        <w:pStyle w:val="NoSpacing"/>
+        <w:rPr>
+          <w:lang w:val="en-GB"/>
+        </w:rPr>
+      </w:pPr>
+    </w:p>
+    <w:p>
+      <w:pPr>
+        <w:pStyle w:val="NoSpacing"/>
+        <w:rPr>
+          <w:lang w:val="en-GB"/>
+        </w:rPr>
+      </w:pPr>
+      <w:r>
+        <w:rPr>
+          <w:noProof/>
+          <w:lang w:val="it-IT"/>
+        </w:rPr>
+        <w:drawing>
+          <wp:inline distT="0" distB="0" distL="0" distR="0" wp14:anchorId="77D15531" wp14:editId="34BE32EF">
+            <wp:extent cx="5937885" cy="374015"/>
+            <wp:effectExtent l="0" t="0" r="5715" b="6985"/>
+            <wp:docPr id="5" name="Picture 5"/>
+            <wp:cNvGraphicFramePr>
+              <a:graphicFrameLocks xmlns:a="http://schemas.openxmlformats.org/drawingml/2006/main" noChangeAspect="1"/>
+            </wp:cNvGraphicFramePr>
+            <a:graphic xmlns:a="http://schemas.openxmlformats.org/drawingml/2006/main">
+              <a:graphicData uri="http://schemas.openxmlformats.org/drawingml/2006/picture">
+                <pic:pic xmlns:pic="http://schemas.openxmlformats.org/drawingml/2006/picture">
+                  <pic:nvPicPr>
+                    <pic:cNvPr id="0" name="Picture 5"/>
+                    <pic:cNvPicPr>
+                      <a:picLocks noChangeAspect="1" noChangeArrowheads="1"/>
+                    </pic:cNvPicPr>
+                  </pic:nvPicPr>
+                  <pic:blipFill>
+                    <a:blip r:embed="rId16">
+                      <a:extLst>
+                        <a:ext uri="{28A0092B-C50C-407E-A947-70E740481C1C}">
+                          <a14:useLocalDpi xmlns:a14="http://schemas.microsoft.com/office/drawing/2010/main" val="0"/>
+                        </a:ext>
+                      </a:extLst>
+                    </a:blip>
+                    <a:srcRect/>
+                    <a:stretch>
+                      <a:fillRect/>
+                    </a:stretch>
+                  </pic:blipFill>
+                  <pic:spPr bwMode="auto">
+                    <a:xfrm>
+                      <a:off x="0" y="0"/>
+                      <a:ext cx="5937885" cy="374015"/>
+                    </a:xfrm>
+                    <a:prstGeom prst="rect">
+                      <a:avLst/>
+                    </a:prstGeom>
+                    <a:noFill/>
+                    <a:ln>
+                      <a:noFill/>
+                    </a:ln>
+                  </pic:spPr>
+                </pic:pic>
+              </a:graphicData>
+            </a:graphic>
+          </wp:inline>
+        </w:drawing>
+      </w:r>
+    </w:p>
+    <w:p>
+      <w:pPr>
+        <w:pStyle w:val="NoSpacing"/>
+        <w:rPr>
+          <w:lang w:val="en-GB"/>
+        </w:rPr>
+      </w:pPr>
+    </w:p>
+    <w:p>
+      <w:pPr>
+        <w:pStyle w:val="NoSpacing"/>
+        <w:rPr>
+          <w:b/>
+          <w:lang w:val="en-GB"/>
+        </w:rPr>
+      </w:pPr>
+    </w:p>
+    <w:p>
+      <w:pPr>
+        <w:pStyle w:val="NoSpacing"/>
+        <w:rPr>
+          <w:b/>
+          <w:lang w:val="en-GB"/>
+        </w:rPr>
+      </w:pPr>
+      <w:r>
+        <w:rPr>
+          <w:b/>
+          <w:lang w:val="en-GB"/>
+        </w:rPr>
+        <w:t>Output:</w:t>
+      </w:r>
+    </w:p>
+    <w:p>
+      <w:pPr>
+        <w:pStyle w:val="NoSpacing"/>
+        <w:rPr>
+          <w:b/>
+          <w:lang w:val="en-GB"/>
+        </w:rPr>
+      </w:pPr>
+    </w:p>
+    <w:p>
+      <w:pPr>
+        <w:pStyle w:val="NoSpacing"/>
+        <w:ind w:firstLine="720"/>
+        <w:rPr>
+          <w:i/>
+          <w:lang w:val="en-GB"/>
+        </w:rPr>
+      </w:pPr>
+      <w:r>
+        <w:rPr>
+          <w:i/>
+          <w:lang w:val="en-GB"/>
+        </w:rPr>
+        <w:t>query(yes)</w:t>
+      </w:r>
+    </w:p>
+    <w:p>
+      <w:pPr>
+        <w:pStyle w:val="NoSpacing"/>
+        <w:rPr>
+          <w:lang w:val="en-GB"/>
         </w:rPr>
       </w:pPr>
       <w:bookmarkStart w:id="0" w:name="_GoBack"/>
       <w:bookmarkEnd w:id="0"/>
     </w:p>
     <w:sectPr>
-      <w:headerReference w:type="default" r:id="rId14"/>
+      <w:headerReference w:type="default" r:id="rId17"/>
       <w:pgSz w:w="12240" w:h="15840" w:code="1"/>
       <w:pgMar w:top="1440" w:right="1440" w:bottom="1440" w:left="1440" w:header="720" w:footer="864" w:gutter="0"/>
       <w:cols w:space="720"/>
@@ -3412,7 +5500,7 @@
                             <w:fldChar w:fldCharType="separate"/>
                           </w:r>
                           <w:r>
-                            <w:t>4</w:t>
+                            <w:t>1</w:t>
                           </w:r>
                           <w:r>
                             <w:fldChar w:fldCharType="end"/>
@@ -3461,7 +5549,7 @@
                       <w:fldChar w:fldCharType="separate"/>
                     </w:r>
                     <w:r>
-                      <w:t>4</w:t>
+                      <w:t>1</w:t>
                     </w:r>
                     <w:r>
                       <w:fldChar w:fldCharType="end"/>
@@ -5369,7 +7457,7 @@
 </file>
 
 <file path=customXml/itemProps2.xml><?xml version="1.0" encoding="utf-8"?>
-<ds:datastoreItem xmlns:ds="http://schemas.openxmlformats.org/officeDocument/2006/customXml" ds:itemID="{F80F16A9-3DE5-49D4-BA00-D49EBCDC2D28}">
+<ds:datastoreItem xmlns:ds="http://schemas.openxmlformats.org/officeDocument/2006/customXml" ds:itemID="{6365E743-0F98-4865-AEE5-87875A3C767B}">
   <ds:schemaRefs>
     <ds:schemaRef ds:uri="http://schemas.openxmlformats.org/officeDocument/2006/bibliography"/>
   </ds:schemaRefs>
